--- a/Project Plans.docx
+++ b/Project Plans.docx
@@ -14,8 +14,6 @@
       <w:pPr>
         <w:pStyle w:val="Heading1"/>
       </w:pPr>
-      <w:bookmarkStart w:id="0" w:name="_GoBack"/>
-      <w:bookmarkEnd w:id="0"/>
       <w:r>
         <w:t>Network: Build</w:t>
       </w:r>
@@ -23,19 +21,6 @@
     <w:p>
       <w:r>
         <w:t>A list of contacts that you consider to be your personal network. You use these people to help you generate leads to meet contacts.</w:t>
-      </w:r>
-    </w:p>
-    <w:p>
-      <w:pPr>
-        <w:pStyle w:val="Heading1"/>
-      </w:pPr>
-      <w:r>
-        <w:t>Meeting Locations: Build</w:t>
-      </w:r>
-    </w:p>
-    <w:p>
-      <w:r>
-        <w:t>Good places to have a date. Will be used in the generated messages.</w:t>
       </w:r>
     </w:p>
     <w:p>
@@ -62,13 +47,15 @@
         <w:pStyle w:val="Heading1"/>
       </w:pPr>
       <w:r>
-        <w:t>Rejecting Matches: Build</w:t>
+        <w:t>Tabbed Interface</w:t>
       </w:r>
     </w:p>
     <w:p>
       <w:r>
-        <w:t>This will contain criteria for rejecting matches from the automatic webpage opener’s list</w:t>
+        <w:t>Look into upgrading the application to use tabs rather than a single window.</w:t>
       </w:r>
+      <w:bookmarkStart w:id="0" w:name="_GoBack"/>
+      <w:bookmarkEnd w:id="0"/>
     </w:p>
     <w:sectPr>
       <w:pgSz w:w="12240" w:h="15840"/>

--- a/Project Plans.docx
+++ b/Project Plans.docx
@@ -53,6 +53,22 @@
     <w:p>
       <w:r>
         <w:t>Look into upgrading the application to use tabs rather than a single window.</w:t>
+      </w:r>
+    </w:p>
+    <w:p>
+      <w:pPr>
+        <w:pStyle w:val="Heading1"/>
+      </w:pPr>
+      <w:r>
+        <w:t>Integrated Web Browser Fix</w:t>
+      </w:r>
+    </w:p>
+    <w:p>
+      <w:r>
+        <w:t xml:space="preserve">Try replacing the integrated web browser with </w:t>
+      </w:r>
+      <w:r>
+        <w:t>https://cefsharp.github.io/</w:t>
       </w:r>
       <w:bookmarkStart w:id="0" w:name="_GoBack"/>
       <w:bookmarkEnd w:id="0"/>

--- a/Project Plans.docx
+++ b/Project Plans.docx
@@ -67,9 +67,29 @@
       <w:r>
         <w:t xml:space="preserve">Try replacing the integrated web browser with </w:t>
       </w:r>
-      <w:r>
-        <w:t>https://cefsharp.github.io/</w:t>
-      </w:r>
+      <w:hyperlink r:id="rId4" w:history="1">
+        <w:r>
+          <w:rPr>
+            <w:rStyle w:val="Hyperlink"/>
+          </w:rPr>
+          <w:t>https://cefsharp.github.io/</w:t>
+        </w:r>
+      </w:hyperlink>
+    </w:p>
+    <w:p>
+      <w:pPr>
+        <w:pStyle w:val="Heading1"/>
+      </w:pPr>
+      <w:r>
+        <w:t xml:space="preserve">Rename Pro/Con to </w:t>
+      </w:r>
+      <w:proofErr w:type="spellStart"/>
+      <w:r>
+        <w:t>PersonalDetail</w:t>
+      </w:r>
+      <w:proofErr w:type="spellEnd"/>
+    </w:p>
+    <w:p>
       <w:bookmarkStart w:id="0" w:name="_GoBack"/>
       <w:bookmarkEnd w:id="0"/>
     </w:p>
@@ -581,6 +601,17 @@
       <w:szCs w:val="28"/>
     </w:rPr>
   </w:style>
+  <w:style w:type="character" w:styleId="Hyperlink">
+    <w:name w:val="Hyperlink"/>
+    <w:basedOn w:val="DefaultParagraphFont"/>
+    <w:uiPriority w:val="99"/>
+    <w:unhideWhenUsed/>
+    <w:rsid w:val="00C13D62"/>
+    <w:rPr>
+      <w:color w:val="0000FF" w:themeColor="hyperlink"/>
+      <w:u w:val="single"/>
+    </w:rPr>
+  </w:style>
 </w:styles>
 </file>
 

--- a/Project Plans.docx
+++ b/Project Plans.docx
@@ -46,51 +46,18 @@
       <w:pPr>
         <w:pStyle w:val="Heading1"/>
       </w:pPr>
-      <w:r>
-        <w:t>Tabbed Interface</w:t>
-      </w:r>
-    </w:p>
-    <w:p>
-      <w:r>
-        <w:t>Look into upgrading the application to use tabs rather than a single window.</w:t>
-      </w:r>
-    </w:p>
-    <w:p>
-      <w:pPr>
-        <w:pStyle w:val="Heading1"/>
-      </w:pPr>
-      <w:r>
-        <w:t>Integrated Web Browser Fix</w:t>
-      </w:r>
-    </w:p>
-    <w:p>
-      <w:r>
-        <w:t xml:space="preserve">Try replacing the integrated web browser with </w:t>
-      </w:r>
-      <w:hyperlink r:id="rId4" w:history="1">
-        <w:r>
-          <w:rPr>
-            <w:rStyle w:val="Hyperlink"/>
-          </w:rPr>
-          <w:t>https://cefsharp.github.io/</w:t>
-        </w:r>
-      </w:hyperlink>
-    </w:p>
-    <w:p>
-      <w:pPr>
-        <w:pStyle w:val="Heading1"/>
-      </w:pPr>
-      <w:r>
-        <w:t xml:space="preserve">Rename Pro/Con to </w:t>
+      <w:bookmarkStart w:id="0" w:name="_GoBack"/>
+      <w:r>
+        <w:t xml:space="preserve">Convert Interest into or create </w:t>
       </w:r>
       <w:proofErr w:type="spellStart"/>
       <w:r>
-        <w:t>PersonalDetail</w:t>
+        <w:t>TalkingPoints</w:t>
       </w:r>
       <w:proofErr w:type="spellEnd"/>
-    </w:p>
-    <w:p>
-      <w:bookmarkStart w:id="0" w:name="_GoBack"/>
+      <w:r>
+        <w:t xml:space="preserve"> (for profile parsing)</w:t>
+      </w:r>
       <w:bookmarkEnd w:id="0"/>
     </w:p>
     <w:sectPr>
